--- a/doc/聂燕华     女       36岁.docx
+++ b/doc/聂燕华     女       36岁.docx
@@ -350,11 +350,6 @@
       </w:r>
     </w:p>
     <w:p>
-      <w:pPr>
-        <w:rPr>
-          <w:rFonts w:hint="eastAsia"/>
-        </w:rPr>
-      </w:pPr>
       <w:r>
         <w:rPr>
           <w:rFonts w:hint="eastAsia"/>
@@ -369,21 +364,11 @@
       </w:r>
     </w:p>
     <w:p>
-      <w:pPr>
-        <w:rPr>
-          <w:rFonts w:hint="eastAsia"/>
-        </w:rPr>
-      </w:pPr>
       <w:r>
         <w:t>2016/5/15</w:t>
       </w:r>
     </w:p>
     <w:p>
-      <w:pPr>
-        <w:rPr>
-          <w:rFonts w:hint="eastAsia"/>
-        </w:rPr>
-      </w:pPr>
       <w:r>
         <w:rPr>
           <w:rFonts w:hint="eastAsia"/>
@@ -418,9 +403,6 @@
     <w:p>
       <w:pPr>
         <w:ind w:firstLine="630"/>
-        <w:rPr>
-          <w:rFonts w:hint="eastAsia"/>
-        </w:rPr>
       </w:pPr>
       <w:r>
         <w:rPr>
@@ -494,6 +476,188 @@
       </w:r>
     </w:p>
     <w:p>
+      <w:r>
+        <w:rPr>
+          <w:rFonts w:hint="eastAsia"/>
+        </w:rPr>
+        <w:t>方：生地</w:t>
+      </w:r>
+      <w:r>
+        <w:rPr>
+          <w:rFonts w:hint="eastAsia"/>
+        </w:rPr>
+        <w:t>15</w:t>
+      </w:r>
+      <w:r>
+        <w:rPr>
+          <w:rFonts w:hint="eastAsia"/>
+        </w:rPr>
+        <w:t>当归</w:t>
+      </w:r>
+      <w:r>
+        <w:rPr>
+          <w:rFonts w:hint="eastAsia"/>
+        </w:rPr>
+        <w:t>15</w:t>
+      </w:r>
+      <w:r>
+        <w:rPr>
+          <w:rFonts w:hint="eastAsia"/>
+        </w:rPr>
+        <w:t>白芍</w:t>
+      </w:r>
+      <w:r>
+        <w:rPr>
+          <w:rFonts w:hint="eastAsia"/>
+        </w:rPr>
+        <w:t>20</w:t>
+      </w:r>
+      <w:r>
+        <w:rPr>
+          <w:rFonts w:hint="eastAsia"/>
+        </w:rPr>
+        <w:t>川芎</w:t>
+      </w:r>
+      <w:r>
+        <w:rPr>
+          <w:rFonts w:hint="eastAsia"/>
+        </w:rPr>
+        <w:t>15</w:t>
+      </w:r>
+      <w:r>
+        <w:rPr>
+          <w:rFonts w:hint="eastAsia"/>
+        </w:rPr>
+        <w:t>木瓜</w:t>
+      </w:r>
+      <w:r>
+        <w:rPr>
+          <w:rFonts w:hint="eastAsia"/>
+        </w:rPr>
+        <w:t>12</w:t>
+      </w:r>
+      <w:r>
+        <w:rPr>
+          <w:rFonts w:hint="eastAsia"/>
+        </w:rPr>
+        <w:t>怀牛膝</w:t>
+      </w:r>
+      <w:r>
+        <w:rPr>
+          <w:rFonts w:hint="eastAsia"/>
+        </w:rPr>
+        <w:t>20</w:t>
+      </w:r>
+      <w:r>
+        <w:rPr>
+          <w:rFonts w:hint="eastAsia"/>
+        </w:rPr>
+        <w:t>续断</w:t>
+      </w:r>
+      <w:r>
+        <w:rPr>
+          <w:rFonts w:hint="eastAsia"/>
+        </w:rPr>
+        <w:t>20</w:t>
+      </w:r>
+      <w:r>
+        <w:rPr>
+          <w:rFonts w:hint="eastAsia"/>
+        </w:rPr>
+        <w:t>党参</w:t>
+      </w:r>
+      <w:r>
+        <w:rPr>
+          <w:rFonts w:hint="eastAsia"/>
+        </w:rPr>
+        <w:t>20</w:t>
+      </w:r>
+      <w:r>
+        <w:rPr>
+          <w:rFonts w:hint="eastAsia"/>
+        </w:rPr>
+        <w:t>干姜</w:t>
+      </w:r>
+      <w:r>
+        <w:rPr>
+          <w:rFonts w:hint="eastAsia"/>
+        </w:rPr>
+        <w:t>20</w:t>
+      </w:r>
+      <w:r>
+        <w:rPr>
+          <w:rFonts w:hint="eastAsia"/>
+        </w:rPr>
+        <w:t>花椒</w:t>
+      </w:r>
+      <w:r>
+        <w:rPr>
+          <w:rFonts w:hint="eastAsia"/>
+        </w:rPr>
+        <w:t>8</w:t>
+      </w:r>
+      <w:r>
+        <w:rPr>
+          <w:rFonts w:hint="eastAsia"/>
+        </w:rPr>
+        <w:t>旱半夏</w:t>
+      </w:r>
+      <w:r>
+        <w:rPr>
+          <w:rFonts w:hint="eastAsia"/>
+        </w:rPr>
+        <w:t>15</w:t>
+      </w:r>
+      <w:r>
+        <w:rPr>
+          <w:rFonts w:hint="eastAsia"/>
+        </w:rPr>
+        <w:t>生姜</w:t>
+      </w:r>
+      <w:r>
+        <w:rPr>
+          <w:rFonts w:hint="eastAsia"/>
+        </w:rPr>
+        <w:t>20</w:t>
+      </w:r>
+      <w:r>
+        <w:rPr>
+          <w:rFonts w:hint="eastAsia"/>
+        </w:rPr>
+        <w:t>厚朴</w:t>
+      </w:r>
+      <w:r>
+        <w:rPr>
+          <w:rFonts w:hint="eastAsia"/>
+        </w:rPr>
+        <w:t>15</w:t>
+      </w:r>
+      <w:r>
+        <w:rPr>
+          <w:rFonts w:hint="eastAsia"/>
+        </w:rPr>
+        <w:t>黄芪</w:t>
+      </w:r>
+      <w:r>
+        <w:rPr>
+          <w:rFonts w:hint="eastAsia"/>
+        </w:rPr>
+        <w:t>20</w:t>
+      </w:r>
+      <w:r>
+        <w:rPr>
+          <w:rFonts w:hint="eastAsia"/>
+        </w:rPr>
+        <w:t>肉桂</w:t>
+      </w:r>
+      <w:r>
+        <w:rPr>
+          <w:rFonts w:hint="eastAsia"/>
+        </w:rPr>
+        <w:t>10</w:t>
+      </w:r>
+    </w:p>
+    <w:p>
       <w:pPr>
         <w:rPr>
           <w:rFonts w:hint="eastAsia"/>
@@ -503,7 +667,198 @@
         <w:rPr>
           <w:rFonts w:hint="eastAsia"/>
         </w:rPr>
-        <w:t>方：生地</w:t>
+        <w:t xml:space="preserve">                                  </w:t>
+      </w:r>
+      <w:r>
+        <w:rPr>
+          <w:rFonts w:hint="eastAsia"/>
+        </w:rPr>
+        <w:t>六</w:t>
+      </w:r>
+      <w:r>
+        <w:rPr>
+          <w:rFonts w:hint="eastAsia"/>
+        </w:rPr>
+        <w:t xml:space="preserve"> </w:t>
+      </w:r>
+      <w:r>
+        <w:rPr>
+          <w:rFonts w:hint="eastAsia"/>
+        </w:rPr>
+        <w:t>剂</w:t>
+      </w:r>
+    </w:p>
+    <w:p>
+      <w:r>
+        <w:t>2016/9/18</w:t>
+      </w:r>
+    </w:p>
+    <w:p>
+      <w:r>
+        <w:rPr>
+          <w:rFonts w:hint="eastAsia"/>
+        </w:rPr>
+        <w:lastRenderedPageBreak/>
+        <w:t>脉：右</w:t>
+      </w:r>
+      <w:r>
+        <w:t xml:space="preserve">  </w:t>
+      </w:r>
+      <w:r>
+        <w:rPr>
+          <w:rFonts w:hint="eastAsia"/>
+        </w:rPr>
+        <w:t>寸尺沉细</w:t>
+      </w:r>
+      <w:r>
+        <w:t xml:space="preserve">  </w:t>
+      </w:r>
+      <w:r>
+        <w:rPr>
+          <w:rFonts w:hint="eastAsia"/>
+        </w:rPr>
+        <w:t>关沉细微</w:t>
+      </w:r>
+    </w:p>
+    <w:p>
+      <w:pPr>
+        <w:ind w:firstLine="630"/>
+      </w:pPr>
+      <w:r>
+        <w:rPr>
+          <w:rFonts w:hint="eastAsia"/>
+        </w:rPr>
+        <w:t>左</w:t>
+      </w:r>
+      <w:r>
+        <w:t xml:space="preserve">  </w:t>
+      </w:r>
+      <w:r>
+        <w:rPr>
+          <w:rFonts w:hint="eastAsia"/>
+        </w:rPr>
+        <w:t>寸沉弱</w:t>
+      </w:r>
+      <w:r>
+        <w:t xml:space="preserve">  </w:t>
+      </w:r>
+      <w:r>
+        <w:rPr>
+          <w:rFonts w:hint="eastAsia"/>
+        </w:rPr>
+        <w:t>关细涩弦</w:t>
+      </w:r>
+      <w:r>
+        <w:t xml:space="preserve"> </w:t>
+      </w:r>
+      <w:r>
+        <w:rPr>
+          <w:rFonts w:hint="eastAsia"/>
+        </w:rPr>
+        <w:t>尺弦细</w:t>
+      </w:r>
+    </w:p>
+    <w:p>
+      <w:r>
+        <w:rPr>
+          <w:rFonts w:hint="eastAsia"/>
+        </w:rPr>
+        <w:t>舌：舌质暗红</w:t>
+      </w:r>
+      <w:r>
+        <w:t xml:space="preserve">  </w:t>
+      </w:r>
+      <w:r>
+        <w:rPr>
+          <w:rFonts w:hint="eastAsia"/>
+        </w:rPr>
+        <w:t>苔白</w:t>
+      </w:r>
+    </w:p>
+    <w:p>
+      <w:pPr>
+        <w:rPr>
+          <w:rFonts w:hint="eastAsia"/>
+        </w:rPr>
+      </w:pPr>
+      <w:r>
+        <w:rPr>
+          <w:rFonts w:hint="eastAsia"/>
+        </w:rPr>
+        <w:t>主症：盆腔积液。</w:t>
+      </w:r>
+      <w:r>
+        <w:rPr>
+          <w:rFonts w:hint="eastAsia"/>
+        </w:rPr>
+        <w:t>胃寒，易口腔溃疡，面部易长痘，腰</w:t>
+      </w:r>
+      <w:r>
+        <w:rPr>
+          <w:rFonts w:hint="eastAsia"/>
+        </w:rPr>
+        <w:t>压榨酸痛</w:t>
+      </w:r>
+      <w:r>
+        <w:rPr>
+          <w:rFonts w:hint="eastAsia"/>
+        </w:rPr>
+        <w:t>。大便几天一次。</w:t>
+      </w:r>
+      <w:r>
+        <w:rPr>
+          <w:rFonts w:hint="eastAsia"/>
+        </w:rPr>
+        <w:t>月经暗量少。</w:t>
+      </w:r>
+    </w:p>
+    <w:p>
+      <w:pPr>
+        <w:rPr>
+          <w:rFonts w:hint="eastAsia"/>
+        </w:rPr>
+      </w:pPr>
+      <w:r>
+        <w:rPr>
+          <w:rFonts w:hint="eastAsia"/>
+        </w:rPr>
+        <w:t>方：黄芪</w:t>
+      </w:r>
+      <w:r>
+        <w:rPr>
+          <w:rFonts w:hint="eastAsia"/>
+        </w:rPr>
+        <w:t>20</w:t>
+      </w:r>
+      <w:r>
+        <w:rPr>
+          <w:rFonts w:hint="eastAsia"/>
+        </w:rPr>
+        <w:t>干姜</w:t>
+      </w:r>
+      <w:r>
+        <w:rPr>
+          <w:rFonts w:hint="eastAsia"/>
+        </w:rPr>
+        <w:t>20</w:t>
+      </w:r>
+      <w:r>
+        <w:rPr>
+          <w:rFonts w:hint="eastAsia"/>
+        </w:rPr>
+        <w:t>炙甘草</w:t>
+      </w:r>
+      <w:r>
+        <w:rPr>
+          <w:rFonts w:hint="eastAsia"/>
+        </w:rPr>
+        <w:t>12</w:t>
+      </w:r>
+      <w:r>
+        <w:rPr>
+          <w:rFonts w:hint="eastAsia"/>
+        </w:rPr>
+        <w:t>白术</w:t>
       </w:r>
       <w:r>
         <w:rPr>
@@ -515,169 +870,109 @@
         <w:rPr>
           <w:rFonts w:hint="eastAsia"/>
         </w:rPr>
+        <w:t>茯苓</w:t>
+      </w:r>
+      <w:r>
+        <w:rPr>
+          <w:rFonts w:hint="eastAsia"/>
+        </w:rPr>
+        <w:t>20</w:t>
+      </w:r>
+      <w:r>
+        <w:rPr>
+          <w:rFonts w:hint="eastAsia"/>
+        </w:rPr>
+        <w:t>桂枝</w:t>
+      </w:r>
+      <w:r>
+        <w:rPr>
+          <w:rFonts w:hint="eastAsia"/>
+        </w:rPr>
+        <w:t>15</w:t>
+      </w:r>
+      <w:r>
+        <w:rPr>
+          <w:rFonts w:hint="eastAsia"/>
+        </w:rPr>
+        <w:t>白芍</w:t>
+      </w:r>
+      <w:r>
+        <w:rPr>
+          <w:rFonts w:hint="eastAsia"/>
+        </w:rPr>
+        <w:t>15</w:t>
+      </w:r>
+      <w:r>
+        <w:rPr>
+          <w:rFonts w:hint="eastAsia"/>
+        </w:rPr>
+        <w:t>附子</w:t>
+      </w:r>
+      <w:r>
+        <w:rPr>
+          <w:rFonts w:hint="eastAsia"/>
+        </w:rPr>
+        <w:t>15</w:t>
+      </w:r>
+      <w:r>
+        <w:rPr>
+          <w:rFonts w:hint="eastAsia"/>
+        </w:rPr>
+        <w:t>金毛狗</w:t>
+      </w:r>
+      <w:r>
+        <w:rPr>
+          <w:rFonts w:hint="eastAsia"/>
+        </w:rPr>
+        <w:t>25</w:t>
+      </w:r>
+      <w:r>
+        <w:rPr>
+          <w:rFonts w:hint="eastAsia"/>
+        </w:rPr>
+        <w:t>杜仲</w:t>
+      </w:r>
+      <w:r>
+        <w:rPr>
+          <w:rFonts w:hint="eastAsia"/>
+        </w:rPr>
+        <w:t>15</w:t>
+      </w:r>
+      <w:r>
+        <w:rPr>
+          <w:rFonts w:hint="eastAsia"/>
+        </w:rPr>
         <w:t>当归</w:t>
       </w:r>
       <w:r>
         <w:rPr>
           <w:rFonts w:hint="eastAsia"/>
         </w:rPr>
-        <w:t>15</w:t>
-      </w:r>
-      <w:r>
-        <w:rPr>
-          <w:rFonts w:hint="eastAsia"/>
-        </w:rPr>
-        <w:t>白芍</w:t>
-      </w:r>
-      <w:r>
-        <w:rPr>
-          <w:rFonts w:hint="eastAsia"/>
-        </w:rPr>
-        <w:t>20</w:t>
-      </w:r>
-      <w:r>
-        <w:rPr>
-          <w:rFonts w:hint="eastAsia"/>
-        </w:rPr>
-        <w:t>川芎</w:t>
-      </w:r>
-      <w:r>
-        <w:rPr>
-          <w:rFonts w:hint="eastAsia"/>
-        </w:rPr>
-        <w:t>15</w:t>
-      </w:r>
-      <w:r>
-        <w:rPr>
-          <w:rFonts w:hint="eastAsia"/>
-        </w:rPr>
-        <w:t>木瓜</w:t>
-      </w:r>
-      <w:r>
-        <w:rPr>
-          <w:rFonts w:hint="eastAsia"/>
-        </w:rPr>
         <w:t>12</w:t>
       </w:r>
       <w:r>
         <w:rPr>
           <w:rFonts w:hint="eastAsia"/>
         </w:rPr>
-        <w:t>怀牛膝</w:t>
-      </w:r>
-      <w:r>
-        <w:rPr>
-          <w:rFonts w:hint="eastAsia"/>
-        </w:rPr>
-        <w:t>20</w:t>
-      </w:r>
-      <w:r>
-        <w:rPr>
-          <w:rFonts w:hint="eastAsia"/>
-        </w:rPr>
-        <w:t>续断</w:t>
-      </w:r>
-      <w:r>
-        <w:rPr>
-          <w:rFonts w:hint="eastAsia"/>
-        </w:rPr>
-        <w:t>20</w:t>
-      </w:r>
-      <w:r>
-        <w:rPr>
-          <w:rFonts w:hint="eastAsia"/>
-        </w:rPr>
-        <w:t>党参</w:t>
-      </w:r>
-      <w:r>
-        <w:rPr>
-          <w:rFonts w:hint="eastAsia"/>
-        </w:rPr>
-        <w:t>20</w:t>
-      </w:r>
-      <w:r>
-        <w:rPr>
-          <w:rFonts w:hint="eastAsia"/>
-        </w:rPr>
-        <w:t>干姜</w:t>
-      </w:r>
-      <w:r>
-        <w:rPr>
-          <w:rFonts w:hint="eastAsia"/>
-        </w:rPr>
-        <w:t>20</w:t>
-      </w:r>
-      <w:r>
-        <w:rPr>
-          <w:rFonts w:hint="eastAsia"/>
-        </w:rPr>
-        <w:t>花椒</w:t>
-      </w:r>
-      <w:r>
-        <w:rPr>
-          <w:rFonts w:hint="eastAsia"/>
-        </w:rPr>
-        <w:t>8</w:t>
-      </w:r>
-      <w:r>
-        <w:rPr>
-          <w:rFonts w:hint="eastAsia"/>
-        </w:rPr>
-        <w:t>旱半夏</w:t>
-      </w:r>
-      <w:r>
-        <w:rPr>
-          <w:rFonts w:hint="eastAsia"/>
-        </w:rPr>
-        <w:t>15</w:t>
-      </w:r>
-      <w:r>
-        <w:rPr>
-          <w:rFonts w:hint="eastAsia"/>
-        </w:rPr>
-        <w:t>生姜</w:t>
-      </w:r>
-      <w:r>
-        <w:rPr>
-          <w:rFonts w:hint="eastAsia"/>
-        </w:rPr>
-        <w:t>20</w:t>
-      </w:r>
-      <w:r>
-        <w:rPr>
-          <w:rFonts w:hint="eastAsia"/>
-        </w:rPr>
-        <w:t>厚朴</w:t>
-      </w:r>
-      <w:r>
-        <w:rPr>
-          <w:rFonts w:hint="eastAsia"/>
-        </w:rPr>
-        <w:t>15</w:t>
-      </w:r>
-      <w:r>
-        <w:rPr>
-          <w:rFonts w:hint="eastAsia"/>
-        </w:rPr>
-        <w:t>黄芪</w:t>
-      </w:r>
-      <w:r>
-        <w:rPr>
-          <w:rFonts w:hint="eastAsia"/>
-        </w:rPr>
-        <w:t>20</w:t>
-      </w:r>
-      <w:r>
-        <w:rPr>
-          <w:rFonts w:hint="eastAsia"/>
-        </w:rPr>
-        <w:t>肉桂</w:t>
-      </w:r>
-      <w:r>
-        <w:rPr>
-          <w:rFonts w:hint="eastAsia"/>
-        </w:rPr>
-        <w:t>10</w:t>
+        <w:t>苦参</w:t>
+      </w:r>
+      <w:r>
+        <w:rPr>
+          <w:rFonts w:hint="eastAsia"/>
+        </w:rPr>
+        <w:t>12</w:t>
+      </w:r>
+      <w:r>
+        <w:rPr>
+          <w:rFonts w:hint="eastAsia"/>
+        </w:rPr>
+        <w:t>桃仁</w:t>
+      </w:r>
+      <w:r>
+        <w:rPr>
+          <w:rFonts w:hint="eastAsia"/>
+        </w:rPr>
+        <w:t>12</w:t>
       </w:r>
     </w:p>
     <w:p>
@@ -690,25 +985,13 @@
         <w:rPr>
           <w:rFonts w:hint="eastAsia"/>
         </w:rPr>
-        <w:t xml:space="preserve">                                  </w:t>
-      </w:r>
-      <w:r>
-        <w:rPr>
-          <w:rFonts w:hint="eastAsia"/>
-        </w:rPr>
-        <w:t>六</w:t>
-      </w:r>
-      <w:r>
-        <w:rPr>
-          <w:rFonts w:hint="eastAsia"/>
-        </w:rPr>
-        <w:t xml:space="preserve"> </w:t>
-      </w:r>
-      <w:r>
-        <w:rPr>
-          <w:rFonts w:hint="eastAsia"/>
-        </w:rPr>
-        <w:t>剂</w:t>
+        <w:t xml:space="preserve">                                      </w:t>
+      </w:r>
+      <w:r>
+        <w:rPr>
+          <w:rFonts w:hint="eastAsia"/>
+        </w:rPr>
+        <w:t>六剂</w:t>
       </w:r>
     </w:p>
     <w:p>
